--- a/labs/lab2/doc/КП01_ЛР2_Пецеля_Артем.docx
+++ b/labs/lab2/doc/КП01_ЛР2_Пецеля_Артем.docx
@@ -40,12 +40,12 @@
             <wp:extent cx="6642735" cy="887095"/>
             <wp:effectExtent b="0" l="0" r="0" t="0"/>
             <wp:wrapNone/>
-            <wp:docPr id="2" name="image1.png"/>
+            <wp:docPr id="2" name="image2.png"/>
             <a:graphic>
               <a:graphicData uri="http://schemas.openxmlformats.org/drawingml/2006/picture">
                 <pic:pic>
                   <pic:nvPicPr>
-                    <pic:cNvPr id="0" name="image1.png"/>
+                    <pic:cNvPr id="0" name="image2.png"/>
                     <pic:cNvPicPr preferRelativeResize="0"/>
                   </pic:nvPicPr>
                   <pic:blipFill>
@@ -1555,12 +1555,12 @@
           <wp:inline distB="114300" distT="114300" distL="114300" distR="114300">
             <wp:extent cx="6023700" cy="1231900"/>
             <wp:effectExtent b="0" l="0" r="0" t="0"/>
-            <wp:docPr id="4" name="image2.png"/>
+            <wp:docPr id="4" name="image3.png"/>
             <a:graphic>
               <a:graphicData uri="http://schemas.openxmlformats.org/drawingml/2006/picture">
                 <pic:pic>
                   <pic:nvPicPr>
-                    <pic:cNvPr id="0" name="image2.png"/>
+                    <pic:cNvPr id="0" name="image3.png"/>
                     <pic:cNvPicPr preferRelativeResize="0"/>
                   </pic:nvPicPr>
                   <pic:blipFill>
@@ -1921,14 +1921,14 @@
         </w:rPr>
         <w:drawing>
           <wp:inline distB="114300" distT="114300" distL="114300" distR="114300">
-            <wp:extent cx="6019800" cy="6633651"/>
+            <wp:extent cx="6023700" cy="6629400"/>
             <wp:effectExtent b="0" l="0" r="0" t="0"/>
-            <wp:docPr id="1" name="image4.png"/>
+            <wp:docPr id="1" name="image1.png"/>
             <a:graphic>
               <a:graphicData uri="http://schemas.openxmlformats.org/drawingml/2006/picture">
                 <pic:pic>
                   <pic:nvPicPr>
-                    <pic:cNvPr id="0" name="image4.png"/>
+                    <pic:cNvPr id="0" name="image1.png"/>
                     <pic:cNvPicPr preferRelativeResize="0"/>
                   </pic:nvPicPr>
                   <pic:blipFill>
@@ -1941,7 +1941,7 @@
                   <pic:spPr>
                     <a:xfrm>
                       <a:off x="0" y="0"/>
-                      <a:ext cx="6019800" cy="6633651"/>
+                      <a:ext cx="6023700" cy="6629400"/>
                     </a:xfrm>
                     <a:prstGeom prst="rect"/>
                     <a:ln/>
@@ -1951,33 +1951,6 @@
             </a:graphic>
           </wp:inline>
         </w:drawing>
-      </w:r>
-      <w:r>
-        <w:rPr>
-          <w:rtl w:val="0"/>
-        </w:rPr>
-      </w:r>
-    </w:p>
-    <w:p>
-      <w:pPr>
-        <w:pBdr>
-          <w:top w:space="0" w:sz="0" w:val="nil"/>
-          <w:left w:space="0" w:sz="0" w:val="nil"/>
-          <w:bottom w:space="0" w:sz="0" w:val="nil"/>
-          <w:right w:space="0" w:sz="0" w:val="nil"/>
-          <w:between w:space="0" w:sz="0" w:val="nil"/>
-        </w:pBdr>
-        <w:shd w:fill="auto" w:val="clear"/>
-        <w:spacing w:line="360" w:lineRule="auto"/>
-        <w:rPr>
-          <w:rFonts w:ascii="Times New Roman" w:cs="Times New Roman" w:eastAsia="Times New Roman" w:hAnsi="Times New Roman"/>
-          <w:b w:val="1"/>
-          <w:sz w:val="28"/>
-          <w:szCs w:val="28"/>
-        </w:rPr>
-      </w:pPr>
-      <w:r>
-        <w:br w:type="page"/>
       </w:r>
       <w:r>
         <w:rPr>
@@ -8045,6 +8018,33 @@
         </w:rPr>
       </w:pPr>
       <w:r>
+        <w:br w:type="page"/>
+      </w:r>
+      <w:r>
+        <w:rPr>
+          <w:rtl w:val="0"/>
+        </w:rPr>
+      </w:r>
+    </w:p>
+    <w:p>
+      <w:pPr>
+        <w:pBdr>
+          <w:top w:space="0" w:sz="0" w:val="nil"/>
+          <w:left w:space="0" w:sz="0" w:val="nil"/>
+          <w:bottom w:space="0" w:sz="0" w:val="nil"/>
+          <w:right w:space="0" w:sz="0" w:val="nil"/>
+          <w:between w:space="0" w:sz="0" w:val="nil"/>
+        </w:pBdr>
+        <w:shd w:fill="auto" w:val="clear"/>
+        <w:jc w:val="center"/>
+        <w:rPr>
+          <w:rFonts w:ascii="Times New Roman" w:cs="Times New Roman" w:eastAsia="Times New Roman" w:hAnsi="Times New Roman"/>
+          <w:b w:val="1"/>
+          <w:sz w:val="28"/>
+          <w:szCs w:val="28"/>
+        </w:rPr>
+      </w:pPr>
+      <w:r>
         <w:rPr>
           <w:rFonts w:ascii="Times New Roman" w:cs="Times New Roman" w:eastAsia="Times New Roman" w:hAnsi="Times New Roman"/>
           <w:b w:val="1"/>
@@ -11500,12 +11500,12 @@
           <wp:inline distB="114300" distT="114300" distL="114300" distR="114300">
             <wp:extent cx="4772025" cy="914400"/>
             <wp:effectExtent b="0" l="0" r="0" t="0"/>
-            <wp:docPr id="3" name="image3.png"/>
+            <wp:docPr id="3" name="image4.png"/>
             <a:graphic>
               <a:graphicData uri="http://schemas.openxmlformats.org/drawingml/2006/picture">
                 <pic:pic>
                   <pic:nvPicPr>
-                    <pic:cNvPr id="0" name="image3.png"/>
+                    <pic:cNvPr id="0" name="image4.png"/>
                     <pic:cNvPicPr preferRelativeResize="0"/>
                   </pic:nvPicPr>
                   <pic:blipFill>
